--- a/Prisma Tutorial.docx
+++ b/Prisma Tutorial.docx
@@ -39,15 +39,1828 @@
           <w:lang w:val="en-US"/>
         </w:rPr>
       </w:pPr>
+      <w:r>
+        <w:rPr>
+          <w:lang w:val="en-US"/>
+        </w:rPr>
+        <w:t>Which Database to use?</w:t>
+      </w:r>
+    </w:p>
+    <w:p>
+      <w:pPr>
+        <w:rPr>
+          <w:lang w:val="en-US"/>
+        </w:rPr>
+      </w:pPr>
+      <w:r>
+        <w:rPr>
+          <w:lang w:val="en-US"/>
+        </w:rPr>
+        <w:t>Initial Prisma installation and setup</w:t>
+      </w:r>
+      <w:r>
+        <w:rPr>
+          <w:lang w:val="en-US"/>
+        </w:rPr>
+        <w:tab/>
+      </w:r>
+      <w:r>
+        <w:rPr>
+          <w:lang w:val="en-US"/>
+        </w:rPr>
+        <w:tab/>
+      </w:r>
+      <w:r>
+        <w:rPr>
+          <w:lang w:val="en-US"/>
+        </w:rPr>
+        <w:tab/>
+      </w:r>
+      <w:r>
+        <w:rPr>
+          <w:lang w:val="en-US"/>
+        </w:rPr>
+        <w:tab/>
+      </w:r>
+      <w:r>
+        <w:rPr>
+          <w:lang w:val="en-US"/>
+        </w:rPr>
+        <w:tab/>
+      </w:r>
+      <w:r>
+        <w:rPr>
+          <w:lang w:val="en-US"/>
+        </w:rPr>
+        <w:tab/>
+      </w:r>
+      <w:r>
+        <w:rPr>
+          <w:lang w:val="en-US"/>
+        </w:rPr>
+        <w:tab/>
+        <w:t>2</w:t>
+      </w:r>
+    </w:p>
+    <w:p>
+      <w:pPr>
+        <w:rPr>
+          <w:lang w:val="en-US"/>
+        </w:rPr>
+      </w:pPr>
+    </w:p>
+    <w:p>
+      <w:pPr>
+        <w:rPr>
+          <w:lang w:val="en-US"/>
+        </w:rPr>
+      </w:pPr>
+    </w:p>
+    <w:p>
+      <w:pPr>
+        <w:rPr>
+          <w:lang w:val="en-US"/>
+        </w:rPr>
+      </w:pPr>
+    </w:p>
+    <w:p>
+      <w:pPr>
+        <w:rPr>
+          <w:lang w:val="en-US"/>
+        </w:rPr>
+      </w:pPr>
+      <w:r>
+        <w:rPr>
+          <w:lang w:val="en-US"/>
+        </w:rPr>
+        <w:br w:type="page"/>
+      </w:r>
+    </w:p>
+    <w:p>
+      <w:pPr>
+        <w:rPr>
+          <w:lang w:val="en-US"/>
+        </w:rPr>
+      </w:pPr>
+      <w:r>
+        <w:rPr>
+          <w:lang w:val="en-US"/>
+        </w:rPr>
+        <w:lastRenderedPageBreak/>
+        <w:t>Which Database to use?</w:t>
+      </w:r>
+    </w:p>
+    <w:p>
+      <w:pPr>
+        <w:pStyle w:val="NoSpacing"/>
+        <w:rPr>
+          <w:lang w:val="en-US"/>
+        </w:rPr>
+      </w:pPr>
+      <w:r>
+        <w:rPr>
+          <w:lang w:val="en-US"/>
+        </w:rPr>
+        <w:t>What capabilities - what does my application need to do</w:t>
+      </w:r>
+    </w:p>
+    <w:p>
+      <w:pPr>
+        <w:pStyle w:val="NoSpacing"/>
+        <w:rPr>
+          <w:lang w:val="en-US"/>
+        </w:rPr>
+      </w:pPr>
+    </w:p>
+    <w:p>
+      <w:pPr>
+        <w:pStyle w:val="NoSpacing"/>
+        <w:rPr>
+          <w:lang w:val="en-US"/>
+        </w:rPr>
+      </w:pPr>
+      <w:r>
+        <w:rPr>
+          <w:lang w:val="en-US"/>
+        </w:rPr>
+        <w:t>Hosting</w:t>
+      </w:r>
+    </w:p>
+    <w:p>
+      <w:pPr>
+        <w:pStyle w:val="NoSpacing"/>
+        <w:numPr>
+          <w:ilvl w:val="0"/>
+          <w:numId w:val="2"/>
+        </w:numPr>
+        <w:rPr>
+          <w:lang w:val="en-US"/>
+        </w:rPr>
+      </w:pPr>
+      <w:r>
+        <w:rPr>
+          <w:lang w:val="en-US"/>
+        </w:rPr>
+        <w:t>What does the application need to do</w:t>
+      </w:r>
+    </w:p>
+    <w:p>
+      <w:pPr>
+        <w:pStyle w:val="NoSpacing"/>
+        <w:numPr>
+          <w:ilvl w:val="0"/>
+          <w:numId w:val="2"/>
+        </w:numPr>
+        <w:rPr>
+          <w:lang w:val="en-US"/>
+        </w:rPr>
+      </w:pPr>
+      <w:r>
+        <w:rPr>
+          <w:lang w:val="en-US"/>
+        </w:rPr>
+        <w:t>What is the cost</w:t>
+      </w:r>
+    </w:p>
+    <w:p>
+      <w:pPr>
+        <w:pStyle w:val="NoSpacing"/>
+        <w:numPr>
+          <w:ilvl w:val="0"/>
+          <w:numId w:val="2"/>
+        </w:numPr>
+        <w:rPr>
+          <w:lang w:val="en-US"/>
+        </w:rPr>
+      </w:pPr>
+      <w:r>
+        <w:rPr>
+          <w:lang w:val="en-US"/>
+        </w:rPr>
+        <w:t>Bottlenecks/hurdles/trouble</w:t>
+      </w:r>
+    </w:p>
+    <w:p>
+      <w:pPr>
+        <w:pStyle w:val="NoSpacing"/>
+        <w:rPr>
+          <w:lang w:val="en-US"/>
+        </w:rPr>
+      </w:pPr>
+    </w:p>
+    <w:p>
+      <w:pPr>
+        <w:pStyle w:val="NoSpacing"/>
+        <w:rPr>
+          <w:lang w:val="en-US"/>
+        </w:rPr>
+      </w:pPr>
+      <w:r>
+        <w:rPr>
+          <w:lang w:val="en-US"/>
+        </w:rPr>
+        <w:t>Interaction</w:t>
+      </w:r>
+    </w:p>
+    <w:p>
+      <w:pPr>
+        <w:pStyle w:val="NoSpacing"/>
+        <w:numPr>
+          <w:ilvl w:val="0"/>
+          <w:numId w:val="3"/>
+        </w:numPr>
+        <w:rPr>
+          <w:lang w:val="en-US"/>
+        </w:rPr>
+      </w:pPr>
+      <w:r>
+        <w:rPr>
+          <w:lang w:val="en-US"/>
+        </w:rPr>
+        <w:t>How it is accessed through the client in my code</w:t>
+      </w:r>
+    </w:p>
+    <w:p>
+      <w:pPr>
+        <w:pStyle w:val="NoSpacing"/>
+        <w:numPr>
+          <w:ilvl w:val="0"/>
+          <w:numId w:val="3"/>
+        </w:numPr>
+        <w:rPr>
+          <w:lang w:val="en-US"/>
+        </w:rPr>
+      </w:pPr>
+      <w:r>
+        <w:rPr>
+          <w:lang w:val="en-US"/>
+        </w:rPr>
+        <w:t>How is it accessed over a network and how much control I have over who can access it</w:t>
+      </w:r>
+    </w:p>
+    <w:p>
+      <w:pPr>
+        <w:pStyle w:val="NoSpacing"/>
+        <w:rPr>
+          <w:lang w:val="en-US"/>
+        </w:rPr>
+      </w:pPr>
+    </w:p>
+    <w:p>
+      <w:pPr>
+        <w:pStyle w:val="NoSpacing"/>
+        <w:rPr>
+          <w:lang w:val="en-US"/>
+        </w:rPr>
+      </w:pPr>
+    </w:p>
+    <w:p>
+      <w:pPr>
+        <w:pStyle w:val="NoSpacing"/>
+        <w:rPr>
+          <w:lang w:val="en-US"/>
+        </w:rPr>
+      </w:pPr>
+      <w:r>
+        <w:rPr>
+          <w:lang w:val="en-US"/>
+        </w:rPr>
+        <w:t>CRUD applications</w:t>
+      </w:r>
+    </w:p>
+    <w:p>
+      <w:pPr>
+        <w:pStyle w:val="NoSpacing"/>
+        <w:rPr>
+          <w:lang w:val="en-US"/>
+        </w:rPr>
+      </w:pPr>
+      <w:r>
+        <w:rPr>
+          <w:lang w:val="en-US"/>
+        </w:rPr>
+        <w:t xml:space="preserve">Create, Read, Update, Delete. These sorts of applications are when users </w:t>
+      </w:r>
+      <w:r>
+        <w:rPr>
+          <w:lang w:val="en-US"/>
+        </w:rPr>
+        <w:t xml:space="preserve">access and create data like a forum or blog or indeed a marketplace application such as mine. Relational databases are a tried and tested solution for this level of storing data in tables that are joined together using a key. Uncomplicated, been around for a long time, large support network. ‘Standard applications’. There is also a lot of protection built into the database. </w:t>
+      </w:r>
+    </w:p>
+    <w:p>
+      <w:pPr>
+        <w:pStyle w:val="NoSpacing"/>
+        <w:rPr>
+          <w:lang w:val="en-US"/>
+        </w:rPr>
+      </w:pPr>
+      <w:r>
+        <w:rPr>
+          <w:lang w:val="en-US"/>
+        </w:rPr>
+        <w:br w:type="page"/>
+      </w:r>
+    </w:p>
+    <w:p>
+      <w:pPr>
+        <w:rPr>
+          <w:lang w:val="en-US"/>
+        </w:rPr>
+      </w:pPr>
+      <w:r>
+        <w:rPr>
+          <w:lang w:val="en-US"/>
+        </w:rPr>
+        <w:lastRenderedPageBreak/>
+        <w:t xml:space="preserve">Firstly the documentation is all available on the </w:t>
+      </w:r>
+      <w:proofErr w:type="spellStart"/>
+      <w:r>
+        <w:rPr>
+          <w:lang w:val="en-US"/>
+        </w:rPr>
+        <w:t>prisma</w:t>
+      </w:r>
+      <w:proofErr w:type="spellEnd"/>
+      <w:r>
+        <w:rPr>
+          <w:lang w:val="en-US"/>
+        </w:rPr>
+        <w:t xml:space="preserve"> website with examples: </w:t>
+      </w:r>
+      <w:hyperlink r:id="rId5" w:history="1">
+        <w:r>
+          <w:rPr>
+            <w:rStyle w:val="Hyperlink"/>
+            <w:lang w:val="en-US"/>
+          </w:rPr>
+          <w:t>https://www.prisma.io/docs/getting-started</w:t>
+        </w:r>
+      </w:hyperlink>
+    </w:p>
+    <w:p>
+      <w:pPr>
+        <w:rPr>
+          <w:lang w:val="en-US"/>
+        </w:rPr>
+      </w:pPr>
+    </w:p>
+    <w:p>
+      <w:pPr>
+        <w:rPr>
+          <w:lang w:val="en-US"/>
+        </w:rPr>
+      </w:pPr>
+      <w:r>
+        <w:rPr>
+          <w:lang w:val="en-US"/>
+        </w:rPr>
+        <w:drawing>
+          <wp:inline distT="0" distB="0" distL="0" distR="0" wp14:anchorId="1C65CB0E" wp14:editId="455F45E7">
+            <wp:extent cx="4789885" cy="7934325"/>
+            <wp:effectExtent l="0" t="0" r="0" b="0"/>
+            <wp:docPr id="1" name="Picture 1" descr="Graphical user interface, application, Teams&#10;&#10;Description automatically generated"/>
+            <wp:cNvGraphicFramePr>
+              <a:graphicFrameLocks xmlns:a="http://schemas.openxmlformats.org/drawingml/2006/main" noChangeAspect="1"/>
+            </wp:cNvGraphicFramePr>
+            <a:graphic xmlns:a="http://schemas.openxmlformats.org/drawingml/2006/main">
+              <a:graphicData uri="http://schemas.openxmlformats.org/drawingml/2006/picture">
+                <pic:pic xmlns:pic="http://schemas.openxmlformats.org/drawingml/2006/picture">
+                  <pic:nvPicPr>
+                    <pic:cNvPr id="1" name="Picture 1" descr="Graphical user interface, application, Teams&#10;&#10;Description automatically generated"/>
+                    <pic:cNvPicPr/>
+                  </pic:nvPicPr>
+                  <pic:blipFill>
+                    <a:blip r:embed="rId6"/>
+                    <a:stretch>
+                      <a:fillRect/>
+                    </a:stretch>
+                  </pic:blipFill>
+                  <pic:spPr>
+                    <a:xfrm>
+                      <a:off x="0" y="0"/>
+                      <a:ext cx="4791982" cy="7937799"/>
+                    </a:xfrm>
+                    <a:prstGeom prst="rect">
+                      <a:avLst/>
+                    </a:prstGeom>
+                  </pic:spPr>
+                </pic:pic>
+              </a:graphicData>
+            </a:graphic>
+          </wp:inline>
+        </w:drawing>
+      </w:r>
+    </w:p>
+    <w:p>
+      <w:pPr>
+        <w:rPr>
+          <w:lang w:val="en-US"/>
+        </w:rPr>
+      </w:pPr>
+      <w:r>
+        <w:rPr>
+          <w:lang w:val="en-US"/>
+        </w:rPr>
+        <w:t>We also install the @prisma/client which we will use later on in the process</w:t>
+      </w:r>
+      <w:r>
+        <w:rPr>
+          <w:lang w:val="en-US"/>
+        </w:rPr>
+        <w:t xml:space="preserve"> as it allows us to use the </w:t>
+      </w:r>
+      <w:proofErr w:type="spellStart"/>
+      <w:r>
+        <w:rPr>
+          <w:lang w:val="en-US"/>
+        </w:rPr>
+        <w:t>prisma</w:t>
+      </w:r>
+      <w:proofErr w:type="spellEnd"/>
+      <w:r>
+        <w:rPr>
+          <w:lang w:val="en-US"/>
+        </w:rPr>
+        <w:t xml:space="preserve"> client class to perform database queries within the application. </w:t>
+      </w:r>
+    </w:p>
+    <w:p>
+      <w:pPr>
+        <w:rPr>
+          <w:lang w:val="en-US"/>
+        </w:rPr>
+      </w:pPr>
+      <w:r>
+        <w:rPr>
+          <w:lang w:val="en-US"/>
+        </w:rPr>
+        <w:lastRenderedPageBreak/>
+        <w:t xml:space="preserve">Looking into what has now been done by running the ‘yarn prism </w:t>
+      </w:r>
+      <w:proofErr w:type="spellStart"/>
+      <w:r>
+        <w:rPr>
+          <w:lang w:val="en-US"/>
+        </w:rPr>
+        <w:t>init</w:t>
+      </w:r>
+      <w:proofErr w:type="spellEnd"/>
+      <w:r>
+        <w:rPr>
+          <w:lang w:val="en-US"/>
+        </w:rPr>
+        <w:t xml:space="preserve">’ command, we can see that a </w:t>
+      </w:r>
+      <w:proofErr w:type="spellStart"/>
+      <w:r>
+        <w:rPr>
+          <w:lang w:val="en-US"/>
+        </w:rPr>
+        <w:t>prisma</w:t>
+      </w:r>
+      <w:proofErr w:type="spellEnd"/>
+      <w:r>
+        <w:rPr>
+          <w:lang w:val="en-US"/>
+        </w:rPr>
+        <w:t xml:space="preserve"> folder has been added</w:t>
+      </w:r>
+      <w:r>
+        <w:rPr>
+          <w:lang w:val="en-US"/>
+        </w:rPr>
+        <w:t xml:space="preserve">. In this folder we now have a schema file which is where we do almost all of our configuring. </w:t>
+      </w:r>
+    </w:p>
+    <w:p>
+      <w:pPr>
+        <w:rPr>
+          <w:lang w:val="en-US"/>
+        </w:rPr>
+      </w:pPr>
+      <w:r>
+        <w:rPr>
+          <w:lang w:val="en-US"/>
+        </w:rPr>
+        <w:t>Firstly</w:t>
+      </w:r>
+      <w:r>
+        <w:rPr>
+          <w:lang w:val="en-US"/>
+        </w:rPr>
+        <w:t>,</w:t>
+      </w:r>
+      <w:r>
+        <w:rPr>
+          <w:lang w:val="en-US"/>
+        </w:rPr>
+        <w:t xml:space="preserve"> we have the generator definition which is used to generate new clients when we make changes to our s</w:t>
+      </w:r>
+      <w:r>
+        <w:rPr>
+          <w:lang w:val="en-US"/>
+        </w:rPr>
+        <w:t xml:space="preserve">cheme. Every time we make a change to a table or column </w:t>
+      </w:r>
+      <w:proofErr w:type="spellStart"/>
+      <w:r>
+        <w:rPr>
+          <w:lang w:val="en-US"/>
+        </w:rPr>
+        <w:t>etc</w:t>
+      </w:r>
+      <w:proofErr w:type="spellEnd"/>
+      <w:r>
+        <w:rPr>
+          <w:lang w:val="en-US"/>
+        </w:rPr>
+        <w:t xml:space="preserve"> within our database we need to generate a new client in order for the changes to be reflected in our db. This client generates models allowing us to interact with the db. </w:t>
+      </w:r>
+    </w:p>
+    <w:p>
+      <w:pPr>
+        <w:rPr>
+          <w:lang w:val="en-US"/>
+        </w:rPr>
+      </w:pPr>
+      <w:r>
+        <w:rPr>
+          <w:lang w:val="en-US"/>
+        </w:rPr>
+        <w:t xml:space="preserve">Secondly the </w:t>
+      </w:r>
+      <w:proofErr w:type="spellStart"/>
+      <w:r>
+        <w:rPr>
+          <w:lang w:val="en-US"/>
+        </w:rPr>
+        <w:t>datasource</w:t>
+      </w:r>
+      <w:proofErr w:type="spellEnd"/>
+      <w:r>
+        <w:rPr>
+          <w:lang w:val="en-US"/>
+        </w:rPr>
+        <w:t xml:space="preserve"> definition where we define which database we’re using and how to connect to it. </w:t>
+      </w:r>
+      <w:r>
+        <w:rPr>
+          <w:lang w:val="en-US"/>
+        </w:rPr>
+        <w:t xml:space="preserve">We will be using </w:t>
+      </w:r>
+      <w:proofErr w:type="spellStart"/>
+      <w:r>
+        <w:rPr>
+          <w:lang w:val="en-US"/>
+        </w:rPr>
+        <w:t>mysql</w:t>
+      </w:r>
+      <w:proofErr w:type="spellEnd"/>
+      <w:r>
+        <w:rPr>
+          <w:lang w:val="en-US"/>
+        </w:rPr>
+        <w:t xml:space="preserve"> for this tutorial so the provider will need to be updated to reflect this.</w:t>
+      </w:r>
+    </w:p>
+    <w:p>
+      <w:pPr>
+        <w:rPr>
+          <w:lang w:val="en-US"/>
+        </w:rPr>
+      </w:pPr>
+      <w:r>
+        <w:rPr>
+          <w:lang w:val="en-US"/>
+        </w:rPr>
+        <w:t>Now lets look at the .env file. We currently only have</w:t>
+      </w:r>
+      <w:r>
+        <w:rPr>
+          <w:lang w:val="en-US"/>
+        </w:rPr>
+        <w:t xml:space="preserve"> one entry which is the database </w:t>
+      </w:r>
+      <w:proofErr w:type="spellStart"/>
+      <w:r>
+        <w:rPr>
+          <w:lang w:val="en-US"/>
+        </w:rPr>
+        <w:t>url</w:t>
+      </w:r>
+      <w:proofErr w:type="spellEnd"/>
+      <w:r>
+        <w:rPr>
+          <w:lang w:val="en-US"/>
+        </w:rPr>
+        <w:t xml:space="preserve"> which is defaulted to </w:t>
+      </w:r>
+      <w:proofErr w:type="spellStart"/>
+      <w:r>
+        <w:rPr>
+          <w:lang w:val="en-US"/>
+        </w:rPr>
+        <w:t>postgress</w:t>
+      </w:r>
+      <w:proofErr w:type="spellEnd"/>
+      <w:r>
+        <w:rPr>
+          <w:lang w:val="en-US"/>
+        </w:rPr>
+        <w:t xml:space="preserve"> here so lets update that as well. </w:t>
+      </w:r>
+    </w:p>
+    <w:p>
+      <w:pPr>
+        <w:rPr>
+          <w:lang w:val="en-US"/>
+        </w:rPr>
+      </w:pPr>
+      <w:r>
+        <w:rPr>
+          <w:lang w:val="en-US"/>
+        </w:rPr>
+        <w:drawing>
+          <wp:inline distT="0" distB="0" distL="0" distR="0" wp14:anchorId="280EAB1C" wp14:editId="1148A0E9">
+            <wp:extent cx="5731510" cy="332105"/>
+            <wp:effectExtent l="0" t="0" r="2540" b="0"/>
+            <wp:docPr id="2" name="Picture 2"/>
+            <wp:cNvGraphicFramePr>
+              <a:graphicFrameLocks xmlns:a="http://schemas.openxmlformats.org/drawingml/2006/main" noChangeAspect="1"/>
+            </wp:cNvGraphicFramePr>
+            <a:graphic xmlns:a="http://schemas.openxmlformats.org/drawingml/2006/main">
+              <a:graphicData uri="http://schemas.openxmlformats.org/drawingml/2006/picture">
+                <pic:pic xmlns:pic="http://schemas.openxmlformats.org/drawingml/2006/picture">
+                  <pic:nvPicPr>
+                    <pic:cNvPr id="1" name=""/>
+                    <pic:cNvPicPr/>
+                  </pic:nvPicPr>
+                  <pic:blipFill>
+                    <a:blip r:embed="rId7"/>
+                    <a:stretch>
+                      <a:fillRect/>
+                    </a:stretch>
+                  </pic:blipFill>
+                  <pic:spPr>
+                    <a:xfrm>
+                      <a:off x="0" y="0"/>
+                      <a:ext cx="5731510" cy="332105"/>
+                    </a:xfrm>
+                    <a:prstGeom prst="rect">
+                      <a:avLst/>
+                    </a:prstGeom>
+                  </pic:spPr>
+                </pic:pic>
+              </a:graphicData>
+            </a:graphic>
+          </wp:inline>
+        </w:drawing>
+      </w:r>
+    </w:p>
+    <w:p>
+      <w:pPr>
+        <w:rPr>
+          <w:lang w:val="en-US"/>
+        </w:rPr>
+      </w:pPr>
+      <w:r>
+        <w:rPr>
+          <w:lang w:val="en-US"/>
+        </w:rPr>
+        <w:t>And again with the updated versions of our username and password.</w:t>
+      </w:r>
+    </w:p>
+    <w:p>
+      <w:pPr>
+        <w:rPr>
+          <w:lang w:val="en-US"/>
+        </w:rPr>
+      </w:pPr>
+      <w:r>
+        <w:rPr>
+          <w:lang w:val="en-US"/>
+        </w:rPr>
+        <w:drawing>
+          <wp:inline distT="0" distB="0" distL="0" distR="0" wp14:anchorId="02FBFBE2" wp14:editId="7066C769">
+            <wp:extent cx="5731510" cy="440055"/>
+            <wp:effectExtent l="0" t="0" r="2540" b="0"/>
+            <wp:docPr id="5" name="Picture 5"/>
+            <wp:cNvGraphicFramePr>
+              <a:graphicFrameLocks xmlns:a="http://schemas.openxmlformats.org/drawingml/2006/main" noChangeAspect="1"/>
+            </wp:cNvGraphicFramePr>
+            <a:graphic xmlns:a="http://schemas.openxmlformats.org/drawingml/2006/main">
+              <a:graphicData uri="http://schemas.openxmlformats.org/drawingml/2006/picture">
+                <pic:pic xmlns:pic="http://schemas.openxmlformats.org/drawingml/2006/picture">
+                  <pic:nvPicPr>
+                    <pic:cNvPr id="1" name=""/>
+                    <pic:cNvPicPr/>
+                  </pic:nvPicPr>
+                  <pic:blipFill>
+                    <a:blip r:embed="rId8"/>
+                    <a:stretch>
+                      <a:fillRect/>
+                    </a:stretch>
+                  </pic:blipFill>
+                  <pic:spPr>
+                    <a:xfrm>
+                      <a:off x="0" y="0"/>
+                      <a:ext cx="5731510" cy="440055"/>
+                    </a:xfrm>
+                    <a:prstGeom prst="rect">
+                      <a:avLst/>
+                    </a:prstGeom>
+                  </pic:spPr>
+                </pic:pic>
+              </a:graphicData>
+            </a:graphic>
+          </wp:inline>
+        </w:drawing>
+      </w:r>
+    </w:p>
+    <w:p>
+      <w:pPr>
+        <w:rPr>
+          <w:lang w:val="en-US"/>
+        </w:rPr>
+      </w:pPr>
+      <w:r>
+        <w:rPr>
+          <w:lang w:val="en-US"/>
+        </w:rPr>
+        <w:t xml:space="preserve">This username and password are the admin username and password for server access </w:t>
+      </w:r>
+      <w:r>
+        <w:rPr>
+          <w:lang w:val="en-US"/>
+        </w:rPr>
+        <w:t xml:space="preserve">within the </w:t>
+      </w:r>
+      <w:proofErr w:type="spellStart"/>
+      <w:r>
+        <w:rPr>
+          <w:lang w:val="en-US"/>
+        </w:rPr>
+        <w:t>mysql</w:t>
+      </w:r>
+      <w:proofErr w:type="spellEnd"/>
+      <w:r>
+        <w:rPr>
+          <w:lang w:val="en-US"/>
+        </w:rPr>
+        <w:t xml:space="preserve"> workbench. </w:t>
+      </w:r>
+      <w:r>
+        <w:rPr>
+          <w:lang w:val="en-US"/>
+        </w:rPr>
+        <w:t xml:space="preserve">These are set when creating the server on which the database will be stored. </w:t>
+      </w:r>
+    </w:p>
+    <w:p>
+      <w:pPr>
+        <w:rPr>
+          <w:lang w:val="en-US"/>
+        </w:rPr>
+      </w:pPr>
+    </w:p>
+    <w:p>
+      <w:pPr>
+        <w:rPr>
+          <w:lang w:val="en-US"/>
+        </w:rPr>
+      </w:pPr>
+      <w:r>
+        <w:rPr>
+          <w:lang w:val="en-US"/>
+        </w:rPr>
+        <w:t xml:space="preserve">One interesting point to make with Prisma is that it can perform something called ‘introspecting’. With most ORMs you would need to create the models for your database within the schema file and then perform a migration to create the database tables in your actual database. With Prisma, however, it is possible to perform the reverse of this and create a database separately from your application then use </w:t>
+      </w:r>
+      <w:proofErr w:type="spellStart"/>
+      <w:r>
+        <w:rPr>
+          <w:lang w:val="en-US"/>
+        </w:rPr>
+        <w:t>prisma</w:t>
+      </w:r>
+      <w:proofErr w:type="spellEnd"/>
+      <w:r>
+        <w:rPr>
+          <w:lang w:val="en-US"/>
+        </w:rPr>
+        <w:t xml:space="preserve"> to import (introspect) the models into your </w:t>
+      </w:r>
+      <w:proofErr w:type="spellStart"/>
+      <w:r>
+        <w:rPr>
+          <w:lang w:val="en-US"/>
+        </w:rPr>
+        <w:t>schema.prisma</w:t>
+      </w:r>
+      <w:proofErr w:type="spellEnd"/>
+      <w:r>
+        <w:rPr>
+          <w:lang w:val="en-US"/>
+        </w:rPr>
+        <w:t xml:space="preserve"> file which will either create new models or update existing ones for you. How nice</w:t>
+      </w:r>
+      <w:r>
+        <w:rPr>
+          <w:lang w:val="en-US"/>
+        </w:rPr>
+        <w:t xml:space="preserve">. Handy for migrations to other databases. Saying all that, using migrations is the standard so lets go down this route in this tutorial. </w:t>
+      </w:r>
+    </w:p>
+    <w:p>
+      <w:pPr>
+        <w:rPr>
+          <w:lang w:val="en-US"/>
+        </w:rPr>
+      </w:pPr>
+      <w:r>
+        <w:rPr>
+          <w:lang w:val="en-US"/>
+        </w:rPr>
+        <w:t xml:space="preserve">Also </w:t>
+      </w:r>
+      <w:r>
+        <w:rPr>
+          <w:lang w:val="en-US"/>
+        </w:rPr>
+        <w:t>Interestingly</w:t>
+      </w:r>
+      <w:r>
+        <w:rPr>
+          <w:lang w:val="en-US"/>
+        </w:rPr>
+        <w:t>,</w:t>
+      </w:r>
+      <w:r>
+        <w:rPr>
+          <w:lang w:val="en-US"/>
+        </w:rPr>
+        <w:t xml:space="preserve"> when I tried to run </w:t>
+      </w:r>
+      <w:proofErr w:type="spellStart"/>
+      <w:r>
+        <w:rPr>
+          <w:lang w:val="en-US"/>
+        </w:rPr>
+        <w:t>mysql</w:t>
+      </w:r>
+      <w:proofErr w:type="spellEnd"/>
+      <w:r>
+        <w:rPr>
+          <w:lang w:val="en-US"/>
+        </w:rPr>
+        <w:t xml:space="preserve"> on the command line I got an error not </w:t>
+      </w:r>
+      <w:proofErr w:type="spellStart"/>
+      <w:r>
+        <w:rPr>
+          <w:lang w:val="en-US"/>
+        </w:rPr>
+        <w:t>recognising</w:t>
+      </w:r>
+      <w:proofErr w:type="spellEnd"/>
+      <w:r>
+        <w:rPr>
+          <w:lang w:val="en-US"/>
+        </w:rPr>
+        <w:t xml:space="preserve"> the command. This was due to a path not being set up for </w:t>
+      </w:r>
+      <w:proofErr w:type="spellStart"/>
+      <w:r>
+        <w:rPr>
+          <w:lang w:val="en-US"/>
+        </w:rPr>
+        <w:t>cmd</w:t>
+      </w:r>
+      <w:proofErr w:type="spellEnd"/>
+      <w:r>
+        <w:rPr>
+          <w:lang w:val="en-US"/>
+        </w:rPr>
+        <w:t xml:space="preserve"> to accept forming as a functional word. This was easily rectified in the advanced system preferences under the global paths section. </w:t>
+      </w:r>
+    </w:p>
+    <w:p>
+      <w:pPr>
+        <w:rPr>
+          <w:lang w:val="en-US"/>
+        </w:rPr>
+      </w:pPr>
+      <w:r>
+        <w:rPr>
+          <w:lang w:val="en-US"/>
+        </w:rPr>
+        <w:br w:type="page"/>
+      </w:r>
+    </w:p>
+    <w:p>
+      <w:pPr>
+        <w:rPr>
+          <w:lang w:val="en-US"/>
+        </w:rPr>
+      </w:pPr>
+      <w:r>
+        <w:rPr>
+          <w:lang w:val="en-US"/>
+        </w:rPr>
+        <w:lastRenderedPageBreak/>
+        <w:t xml:space="preserve">The next job is to open up a </w:t>
+      </w:r>
+      <w:proofErr w:type="spellStart"/>
+      <w:r>
+        <w:rPr>
+          <w:lang w:val="en-US"/>
+        </w:rPr>
+        <w:t>mysql</w:t>
+      </w:r>
+      <w:proofErr w:type="spellEnd"/>
+      <w:r>
+        <w:rPr>
+          <w:lang w:val="en-US"/>
+        </w:rPr>
+        <w:t xml:space="preserve"> command line and connect to our server. Then create the database and connect to that. </w:t>
+      </w:r>
+    </w:p>
+    <w:p>
+      <w:pPr>
+        <w:rPr>
+          <w:lang w:val="en-US"/>
+        </w:rPr>
+      </w:pPr>
+      <w:r>
+        <w:rPr>
+          <w:lang w:val="en-US"/>
+        </w:rPr>
+        <w:drawing>
+          <wp:inline distT="0" distB="0" distL="0" distR="0" wp14:anchorId="4EEFFD7A" wp14:editId="13F44ED0">
+            <wp:extent cx="5731510" cy="2378075"/>
+            <wp:effectExtent l="0" t="0" r="2540" b="3175"/>
+            <wp:docPr id="6" name="Picture 6" descr="Text&#10;&#10;Description automatically generated"/>
+            <wp:cNvGraphicFramePr>
+              <a:graphicFrameLocks xmlns:a="http://schemas.openxmlformats.org/drawingml/2006/main" noChangeAspect="1"/>
+            </wp:cNvGraphicFramePr>
+            <a:graphic xmlns:a="http://schemas.openxmlformats.org/drawingml/2006/main">
+              <a:graphicData uri="http://schemas.openxmlformats.org/drawingml/2006/picture">
+                <pic:pic xmlns:pic="http://schemas.openxmlformats.org/drawingml/2006/picture">
+                  <pic:nvPicPr>
+                    <pic:cNvPr id="6" name="Picture 6" descr="Text&#10;&#10;Description automatically generated"/>
+                    <pic:cNvPicPr/>
+                  </pic:nvPicPr>
+                  <pic:blipFill>
+                    <a:blip r:embed="rId9"/>
+                    <a:stretch>
+                      <a:fillRect/>
+                    </a:stretch>
+                  </pic:blipFill>
+                  <pic:spPr>
+                    <a:xfrm>
+                      <a:off x="0" y="0"/>
+                      <a:ext cx="5731510" cy="2378075"/>
+                    </a:xfrm>
+                    <a:prstGeom prst="rect">
+                      <a:avLst/>
+                    </a:prstGeom>
+                  </pic:spPr>
+                </pic:pic>
+              </a:graphicData>
+            </a:graphic>
+          </wp:inline>
+        </w:drawing>
+      </w:r>
+    </w:p>
+    <w:p>
+      <w:pPr>
+        <w:rPr>
+          <w:lang w:val="en-US"/>
+        </w:rPr>
+      </w:pPr>
+      <w:r>
+        <w:rPr>
+          <w:lang w:val="en-US"/>
+        </w:rPr>
+        <w:t xml:space="preserve">If there’s a problem starting the </w:t>
+      </w:r>
+      <w:proofErr w:type="spellStart"/>
+      <w:r>
+        <w:rPr>
+          <w:lang w:val="en-US"/>
+        </w:rPr>
+        <w:t>mysql</w:t>
+      </w:r>
+      <w:proofErr w:type="spellEnd"/>
+      <w:r>
+        <w:rPr>
+          <w:lang w:val="en-US"/>
+        </w:rPr>
+        <w:t xml:space="preserve"> server there is a handy guide here:</w:t>
+      </w:r>
+    </w:p>
+    <w:p>
+      <w:pPr>
+        <w:rPr>
+          <w:lang w:val="en-US"/>
+        </w:rPr>
+      </w:pPr>
+      <w:hyperlink r:id="rId10" w:history="1">
+        <w:r>
+          <w:rPr>
+            <w:rStyle w:val="Hyperlink"/>
+            <w:lang w:val="en-US"/>
+          </w:rPr>
+          <w:t>https://phoenixnap.com/kb/connect-to-mysql-windows-command-line#:~:text=Enter%20mysql.exe%20%2Duroot%20%2D,connect%20to%20the%20MySQL%20server</w:t>
+        </w:r>
+      </w:hyperlink>
+      <w:r>
+        <w:rPr>
+          <w:lang w:val="en-US"/>
+        </w:rPr>
+        <w:t>.</w:t>
+      </w:r>
+    </w:p>
+    <w:p>
+      <w:pPr>
+        <w:rPr>
+          <w:lang w:val="en-US"/>
+        </w:rPr>
+      </w:pPr>
+    </w:p>
+    <w:p>
+      <w:pPr>
+        <w:rPr>
+          <w:lang w:val="en-US"/>
+        </w:rPr>
+      </w:pPr>
+      <w:r>
+        <w:rPr>
+          <w:lang w:val="en-US"/>
+        </w:rPr>
+        <w:t xml:space="preserve">CREATE DATABASE </w:t>
+      </w:r>
+      <w:proofErr w:type="spellStart"/>
+      <w:r>
+        <w:rPr>
+          <w:lang w:val="en-US"/>
+        </w:rPr>
+        <w:t>nextjs_prisma</w:t>
+      </w:r>
+      <w:proofErr w:type="spellEnd"/>
+      <w:r>
+        <w:rPr>
+          <w:lang w:val="en-US"/>
+        </w:rPr>
+        <w:t xml:space="preserve">; </w:t>
+      </w:r>
+    </w:p>
+    <w:p>
+      <w:pPr>
+        <w:rPr>
+          <w:lang w:val="en-US"/>
+        </w:rPr>
+      </w:pPr>
+      <w:r>
+        <w:rPr>
+          <w:lang w:val="en-US"/>
+        </w:rPr>
+        <w:t xml:space="preserve">It’s SQL so the pesky semi-colon back in force. </w:t>
+      </w:r>
+    </w:p>
+    <w:p>
+      <w:pPr>
+        <w:rPr>
+          <w:lang w:val="en-US"/>
+        </w:rPr>
+      </w:pPr>
+    </w:p>
+    <w:p>
+      <w:pPr>
+        <w:rPr>
+          <w:lang w:val="en-US"/>
+        </w:rPr>
+      </w:pPr>
+      <w:r>
+        <w:rPr>
+          <w:lang w:val="en-US"/>
+        </w:rPr>
+        <w:t xml:space="preserve">USE </w:t>
+      </w:r>
+      <w:proofErr w:type="spellStart"/>
+      <w:r>
+        <w:rPr>
+          <w:lang w:val="en-US"/>
+        </w:rPr>
+        <w:t>nextjs_prisma</w:t>
+      </w:r>
+      <w:proofErr w:type="spellEnd"/>
+      <w:r>
+        <w:rPr>
+          <w:lang w:val="en-US"/>
+        </w:rPr>
+        <w:t>;</w:t>
+      </w:r>
+    </w:p>
+    <w:p>
+      <w:pPr>
+        <w:rPr>
+          <w:lang w:val="en-US"/>
+        </w:rPr>
+      </w:pPr>
+      <w:r>
+        <w:rPr>
+          <w:lang w:val="en-US"/>
+        </w:rPr>
+        <w:t xml:space="preserve">Now we can do anything we want through the command line to mess around with this database. What we really want to do though is to start storing some data. We’re going to need user details for our </w:t>
+      </w:r>
+      <w:r>
+        <w:rPr>
+          <w:lang w:val="en-US"/>
+        </w:rPr>
+        <w:t xml:space="preserve">actual project so lets create a user model in our schema. </w:t>
+      </w:r>
+    </w:p>
+    <w:p>
+      <w:pPr>
+        <w:rPr>
+          <w:lang w:val="en-US"/>
+        </w:rPr>
+      </w:pPr>
+      <w:r>
+        <w:rPr>
+          <w:lang w:val="en-US"/>
+        </w:rPr>
+        <w:br w:type="page"/>
+      </w:r>
+    </w:p>
+    <w:p>
+      <w:pPr>
+        <w:rPr>
+          <w:lang w:val="en-US"/>
+        </w:rPr>
+      </w:pPr>
+      <w:r>
+        <w:rPr>
+          <w:lang w:val="en-US"/>
+        </w:rPr>
+        <w:lastRenderedPageBreak/>
+        <w:t xml:space="preserve">Now, </w:t>
+      </w:r>
+      <w:proofErr w:type="spellStart"/>
+      <w:r>
+        <w:rPr>
+          <w:lang w:val="en-US"/>
+        </w:rPr>
+        <w:t>prisma</w:t>
+      </w:r>
+      <w:proofErr w:type="spellEnd"/>
+      <w:r>
+        <w:rPr>
+          <w:lang w:val="en-US"/>
+        </w:rPr>
+        <w:t xml:space="preserve"> has a number of commands that can be run on the command line:</w:t>
+      </w:r>
+    </w:p>
+    <w:p>
+      <w:pPr>
+        <w:rPr>
+          <w:lang w:val="en-US"/>
+        </w:rPr>
+      </w:pPr>
+      <w:r>
+        <w:rPr>
+          <w:lang w:val="en-US"/>
+        </w:rPr>
+        <w:drawing>
+          <wp:inline distT="0" distB="0" distL="0" distR="0" wp14:anchorId="1B8966EE" wp14:editId="73009B86">
+            <wp:extent cx="5731510" cy="2285365"/>
+            <wp:effectExtent l="0" t="0" r="2540" b="635"/>
+            <wp:docPr id="3" name="Picture 3" descr="Text&#10;&#10;Description automatically generated"/>
+            <wp:cNvGraphicFramePr>
+              <a:graphicFrameLocks xmlns:a="http://schemas.openxmlformats.org/drawingml/2006/main" noChangeAspect="1"/>
+            </wp:cNvGraphicFramePr>
+            <a:graphic xmlns:a="http://schemas.openxmlformats.org/drawingml/2006/main">
+              <a:graphicData uri="http://schemas.openxmlformats.org/drawingml/2006/picture">
+                <pic:pic xmlns:pic="http://schemas.openxmlformats.org/drawingml/2006/picture">
+                  <pic:nvPicPr>
+                    <pic:cNvPr id="3" name="Picture 3" descr="Text&#10;&#10;Description automatically generated"/>
+                    <pic:cNvPicPr/>
+                  </pic:nvPicPr>
+                  <pic:blipFill>
+                    <a:blip r:embed="rId11"/>
+                    <a:stretch>
+                      <a:fillRect/>
+                    </a:stretch>
+                  </pic:blipFill>
+                  <pic:spPr>
+                    <a:xfrm>
+                      <a:off x="0" y="0"/>
+                      <a:ext cx="5731510" cy="2285365"/>
+                    </a:xfrm>
+                    <a:prstGeom prst="rect">
+                      <a:avLst/>
+                    </a:prstGeom>
+                  </pic:spPr>
+                </pic:pic>
+              </a:graphicData>
+            </a:graphic>
+          </wp:inline>
+        </w:drawing>
+      </w:r>
+    </w:p>
+    <w:p>
+      <w:pPr>
+        <w:rPr>
+          <w:lang w:val="en-US"/>
+        </w:rPr>
+      </w:pPr>
+      <w:r>
+        <w:rPr>
+          <w:lang w:val="en-US"/>
+        </w:rPr>
+        <w:t xml:space="preserve">Attempting to pull or generate at this stage would result in an error as there is nothing yet to pull from and there are no models in our schema to generate with. </w:t>
+      </w:r>
+    </w:p>
+    <w:p>
+      <w:pPr>
+        <w:rPr>
+          <w:lang w:val="en-US"/>
+        </w:rPr>
+      </w:pPr>
+    </w:p>
+    <w:p>
+      <w:pPr>
+        <w:rPr>
+          <w:lang w:val="en-US"/>
+        </w:rPr>
+      </w:pPr>
+      <w:r>
+        <w:rPr>
+          <w:lang w:val="en-US"/>
+        </w:rPr>
+        <w:drawing>
+          <wp:inline distT="0" distB="0" distL="0" distR="0" wp14:anchorId="4A890ABF" wp14:editId="066E166F">
+            <wp:extent cx="4925112" cy="1771897"/>
+            <wp:effectExtent l="0" t="0" r="8890" b="0"/>
+            <wp:docPr id="7" name="Picture 7" descr="Text&#10;&#10;Description automatically generated"/>
+            <wp:cNvGraphicFramePr>
+              <a:graphicFrameLocks xmlns:a="http://schemas.openxmlformats.org/drawingml/2006/main" noChangeAspect="1"/>
+            </wp:cNvGraphicFramePr>
+            <a:graphic xmlns:a="http://schemas.openxmlformats.org/drawingml/2006/main">
+              <a:graphicData uri="http://schemas.openxmlformats.org/drawingml/2006/picture">
+                <pic:pic xmlns:pic="http://schemas.openxmlformats.org/drawingml/2006/picture">
+                  <pic:nvPicPr>
+                    <pic:cNvPr id="7" name="Picture 7" descr="Text&#10;&#10;Description automatically generated"/>
+                    <pic:cNvPicPr/>
+                  </pic:nvPicPr>
+                  <pic:blipFill>
+                    <a:blip r:embed="rId12"/>
+                    <a:stretch>
+                      <a:fillRect/>
+                    </a:stretch>
+                  </pic:blipFill>
+                  <pic:spPr>
+                    <a:xfrm>
+                      <a:off x="0" y="0"/>
+                      <a:ext cx="4925112" cy="1771897"/>
+                    </a:xfrm>
+                    <a:prstGeom prst="rect">
+                      <a:avLst/>
+                    </a:prstGeom>
+                  </pic:spPr>
+                </pic:pic>
+              </a:graphicData>
+            </a:graphic>
+          </wp:inline>
+        </w:drawing>
+      </w:r>
+    </w:p>
+    <w:p>
+      <w:pPr>
+        <w:rPr>
+          <w:lang w:val="en-US"/>
+        </w:rPr>
+      </w:pPr>
+      <w:r>
+        <w:rPr>
+          <w:lang w:val="en-US"/>
+        </w:rPr>
+        <w:t xml:space="preserve">Yarn </w:t>
+      </w:r>
+      <w:proofErr w:type="spellStart"/>
+      <w:r>
+        <w:rPr>
+          <w:lang w:val="en-US"/>
+        </w:rPr>
+        <w:t>prisma</w:t>
+      </w:r>
+      <w:proofErr w:type="spellEnd"/>
+      <w:r>
+        <w:rPr>
+          <w:lang w:val="en-US"/>
+        </w:rPr>
+        <w:t xml:space="preserve"> </w:t>
+      </w:r>
+      <w:proofErr w:type="spellStart"/>
+      <w:r>
+        <w:rPr>
+          <w:lang w:val="en-US"/>
+        </w:rPr>
+        <w:t>db</w:t>
+      </w:r>
+      <w:proofErr w:type="spellEnd"/>
+      <w:r>
+        <w:rPr>
+          <w:lang w:val="en-US"/>
+        </w:rPr>
+        <w:t xml:space="preserve"> push will get the ball rolling. Now we have a </w:t>
+      </w:r>
+      <w:proofErr w:type="spellStart"/>
+      <w:r>
+        <w:rPr>
+          <w:lang w:val="en-US"/>
+        </w:rPr>
+        <w:t>db</w:t>
+      </w:r>
+      <w:proofErr w:type="spellEnd"/>
+      <w:r>
+        <w:rPr>
+          <w:lang w:val="en-US"/>
+        </w:rPr>
+        <w:t xml:space="preserve"> with a table called user. </w:t>
+      </w:r>
+    </w:p>
+    <w:p>
+      <w:pPr>
+        <w:rPr>
+          <w:lang w:val="en-US"/>
+        </w:rPr>
+      </w:pPr>
+      <w:r>
+        <w:rPr>
+          <w:lang w:val="en-US"/>
+        </w:rPr>
+        <w:t xml:space="preserve">If we run the yarn </w:t>
+      </w:r>
+      <w:proofErr w:type="spellStart"/>
+      <w:r>
+        <w:rPr>
+          <w:lang w:val="en-US"/>
+        </w:rPr>
+        <w:t>prisma</w:t>
+      </w:r>
+      <w:proofErr w:type="spellEnd"/>
+      <w:r>
+        <w:rPr>
+          <w:lang w:val="en-US"/>
+        </w:rPr>
+        <w:t xml:space="preserve"> studio command then we can look at our new </w:t>
+      </w:r>
+      <w:proofErr w:type="spellStart"/>
+      <w:r>
+        <w:rPr>
+          <w:lang w:val="en-US"/>
+        </w:rPr>
+        <w:t>db</w:t>
+      </w:r>
+      <w:proofErr w:type="spellEnd"/>
+      <w:r>
+        <w:rPr>
+          <w:lang w:val="en-US"/>
+        </w:rPr>
+        <w:t xml:space="preserve"> and the table we’ve created and also add an entry if we like. How nice. </w:t>
+      </w:r>
+    </w:p>
+    <w:p>
+      <w:pPr>
+        <w:rPr>
+          <w:lang w:val="en-US"/>
+        </w:rPr>
+      </w:pPr>
+    </w:p>
+    <w:p>
+      <w:pPr>
+        <w:rPr>
+          <w:lang w:val="en-US"/>
+        </w:rPr>
+      </w:pPr>
+    </w:p>
+    <w:p>
+      <w:pPr>
+        <w:rPr>
+          <w:lang w:val="en-US"/>
+        </w:rPr>
+      </w:pPr>
+      <w:r>
+        <w:rPr>
+          <w:lang w:val="en-US"/>
+        </w:rPr>
+        <w:br w:type="page"/>
+      </w:r>
+    </w:p>
+    <w:p>
+      <w:pPr>
+        <w:rPr>
+          <w:lang w:val="en-US"/>
+        </w:rPr>
+      </w:pPr>
+      <w:r>
+        <w:rPr>
+          <w:lang w:val="en-US"/>
+        </w:rPr>
+        <w:lastRenderedPageBreak/>
+        <w:t xml:space="preserve">You can retrieve an avatar from </w:t>
+      </w:r>
+      <w:proofErr w:type="spellStart"/>
+      <w:r>
+        <w:rPr>
+          <w:lang w:val="en-US"/>
+        </w:rPr>
+        <w:t>github</w:t>
+      </w:r>
+      <w:proofErr w:type="spellEnd"/>
+      <w:r>
+        <w:rPr>
+          <w:lang w:val="en-US"/>
+        </w:rPr>
+        <w:t xml:space="preserve"> by using the </w:t>
+      </w:r>
+      <w:proofErr w:type="spellStart"/>
+      <w:r>
+        <w:rPr>
+          <w:lang w:val="en-US"/>
+        </w:rPr>
+        <w:t>url</w:t>
+      </w:r>
+      <w:proofErr w:type="spellEnd"/>
+      <w:r>
+        <w:rPr>
+          <w:lang w:val="en-US"/>
+        </w:rPr>
+        <w:t xml:space="preserve"> https://github.com/{yourname}.png</w:t>
+      </w:r>
     </w:p>
     <w:sectPr>
       <w:pgSz w:w="11906" w:h="16838"/>
-      <w:pgMar w:top="1440" w:right="1440" w:bottom="1440" w:left="1440" w:header="708" w:footer="708" w:gutter="0"/>
+      <w:pgMar w:top="851" w:right="1440" w:bottom="1440" w:left="1440" w:header="708" w:footer="708" w:gutter="0"/>
       <w:cols w:space="708"/>
       <w:docGrid w:linePitch="360"/>
     </w:sectPr>
   </w:body>
 </w:document>
+</file>
+
+<file path=word/numbering.xml><?xml version="1.0" encoding="utf-8"?>
+<w:numbering xmlns:wpc="http://schemas.microsoft.com/office/word/2010/wordprocessingCanvas" xmlns:cx="http://schemas.microsoft.com/office/drawing/2014/chartex" xmlns:cx1="http://schemas.microsoft.com/office/drawing/2015/9/8/chartex" xmlns:cx2="http://schemas.microsoft.com/office/drawing/2015/10/21/chartex" xmlns:cx3="http://schemas.microsoft.com/office/drawing/2016/5/9/chartex" xmlns:cx4="http://schemas.microsoft.com/office/drawing/2016/5/10/chartex" xmlns:cx5="http://schemas.microsoft.com/office/drawing/2016/5/11/chartex" xmlns:cx6="http://schemas.microsoft.com/office/drawing/2016/5/12/chartex" xmlns:cx7="http://schemas.microsoft.com/office/drawing/2016/5/13/chartex" xmlns:cx8="http://schemas.microsoft.com/office/drawing/2016/5/14/chartex" xmlns:mc="http://schemas.openxmlformats.org/markup-compatibility/2006" xmlns:aink="http://schemas.microsoft.com/office/drawing/2016/ink" xmlns:am3d="http://schemas.microsoft.com/office/drawing/2017/model3d" xmlns:o="urn:schemas-microsoft-com:office:office" xmlns:r="http://schemas.openxmlformats.org/officeDocument/2006/relationships" xmlns:m="http://schemas.openxmlformats.org/officeDocument/2006/math" xmlns:v="urn:schemas-microsoft-com:vml" xmlns:wp14="http://schemas.microsoft.com/office/word/2010/wordprocessingDrawing" xmlns:wp="http://schemas.openxmlformats.org/drawingml/2006/wordprocessingDrawing" xmlns:w10="urn:schemas-microsoft-com:office:word" xmlns:w="http://schemas.openxmlformats.org/wordprocessingml/2006/main" xmlns:w14="http://schemas.microsoft.com/office/word/2010/wordml" xmlns:w15="http://schemas.microsoft.com/office/word/2012/wordml" xmlns:w16cex="http://schemas.microsoft.com/office/word/2018/wordml/cex" xmlns:w16cid="http://schemas.microsoft.com/office/word/2016/wordml/cid" xmlns:w16="http://schemas.microsoft.com/office/word/2018/wordml" xmlns:w16sdtdh="http://schemas.microsoft.com/office/word/2020/wordml/sdtdatahash" xmlns:w16se="http://schemas.microsoft.com/office/word/2015/wordml/symex" xmlns:wpg="http://schemas.microsoft.com/office/word/2010/wordprocessingGroup" xmlns:wpi="http://schemas.microsoft.com/office/word/2010/wordprocessingInk" xmlns:wne="http://schemas.microsoft.com/office/word/2006/wordml" xmlns:wps="http://schemas.microsoft.com/office/word/2010/wordprocessingShape" mc:Ignorable="w14 w15 w16se w16cid w16 w16cex w16sdtdh wp14">
+  <w:abstractNum w:abstractNumId="0" w15:restartNumberingAfterBreak="0">
+    <w:nsid w:val="1E9C78AB"/>
+    <w:multiLevelType w:val="hybridMultilevel"/>
+    <w:tmpl w:val="32402E84"/>
+    <w:lvl w:ilvl="0" w:tplc="D7B48DFA">
+      <w:numFmt w:val="bullet"/>
+      <w:lvlText w:val="-"/>
+      <w:lvlJc w:val="left"/>
+      <w:pPr>
+        <w:ind w:left="720" w:hanging="360"/>
+      </w:pPr>
+      <w:rPr>
+        <w:rFonts w:ascii="Calibri" w:eastAsiaTheme="minorHAnsi" w:hAnsi="Calibri" w:cs="Calibri" w:hint="default"/>
+      </w:rPr>
+    </w:lvl>
+    <w:lvl w:ilvl="1" w:tplc="08090003" w:tentative="1">
+      <w:start w:val="1"/>
+      <w:numFmt w:val="bullet"/>
+      <w:lvlText w:val="o"/>
+      <w:lvlJc w:val="left"/>
+      <w:pPr>
+        <w:ind w:left="1440" w:hanging="360"/>
+      </w:pPr>
+      <w:rPr>
+        <w:rFonts w:ascii="Courier New" w:hAnsi="Courier New" w:cs="Courier New" w:hint="default"/>
+      </w:rPr>
+    </w:lvl>
+    <w:lvl w:ilvl="2" w:tplc="08090005" w:tentative="1">
+      <w:start w:val="1"/>
+      <w:numFmt w:val="bullet"/>
+      <w:lvlText w:val=""/>
+      <w:lvlJc w:val="left"/>
+      <w:pPr>
+        <w:ind w:left="2160" w:hanging="360"/>
+      </w:pPr>
+      <w:rPr>
+        <w:rFonts w:ascii="Wingdings" w:hAnsi="Wingdings" w:hint="default"/>
+      </w:rPr>
+    </w:lvl>
+    <w:lvl w:ilvl="3" w:tplc="08090001" w:tentative="1">
+      <w:start w:val="1"/>
+      <w:numFmt w:val="bullet"/>
+      <w:lvlText w:val=""/>
+      <w:lvlJc w:val="left"/>
+      <w:pPr>
+        <w:ind w:left="2880" w:hanging="360"/>
+      </w:pPr>
+      <w:rPr>
+        <w:rFonts w:ascii="Symbol" w:hAnsi="Symbol" w:hint="default"/>
+      </w:rPr>
+    </w:lvl>
+    <w:lvl w:ilvl="4" w:tplc="08090003" w:tentative="1">
+      <w:start w:val="1"/>
+      <w:numFmt w:val="bullet"/>
+      <w:lvlText w:val="o"/>
+      <w:lvlJc w:val="left"/>
+      <w:pPr>
+        <w:ind w:left="3600" w:hanging="360"/>
+      </w:pPr>
+      <w:rPr>
+        <w:rFonts w:ascii="Courier New" w:hAnsi="Courier New" w:cs="Courier New" w:hint="default"/>
+      </w:rPr>
+    </w:lvl>
+    <w:lvl w:ilvl="5" w:tplc="08090005" w:tentative="1">
+      <w:start w:val="1"/>
+      <w:numFmt w:val="bullet"/>
+      <w:lvlText w:val=""/>
+      <w:lvlJc w:val="left"/>
+      <w:pPr>
+        <w:ind w:left="4320" w:hanging="360"/>
+      </w:pPr>
+      <w:rPr>
+        <w:rFonts w:ascii="Wingdings" w:hAnsi="Wingdings" w:hint="default"/>
+      </w:rPr>
+    </w:lvl>
+    <w:lvl w:ilvl="6" w:tplc="08090001" w:tentative="1">
+      <w:start w:val="1"/>
+      <w:numFmt w:val="bullet"/>
+      <w:lvlText w:val=""/>
+      <w:lvlJc w:val="left"/>
+      <w:pPr>
+        <w:ind w:left="5040" w:hanging="360"/>
+      </w:pPr>
+      <w:rPr>
+        <w:rFonts w:ascii="Symbol" w:hAnsi="Symbol" w:hint="default"/>
+      </w:rPr>
+    </w:lvl>
+    <w:lvl w:ilvl="7" w:tplc="08090003" w:tentative="1">
+      <w:start w:val="1"/>
+      <w:numFmt w:val="bullet"/>
+      <w:lvlText w:val="o"/>
+      <w:lvlJc w:val="left"/>
+      <w:pPr>
+        <w:ind w:left="5760" w:hanging="360"/>
+      </w:pPr>
+      <w:rPr>
+        <w:rFonts w:ascii="Courier New" w:hAnsi="Courier New" w:cs="Courier New" w:hint="default"/>
+      </w:rPr>
+    </w:lvl>
+    <w:lvl w:ilvl="8" w:tplc="08090005" w:tentative="1">
+      <w:start w:val="1"/>
+      <w:numFmt w:val="bullet"/>
+      <w:lvlText w:val=""/>
+      <w:lvlJc w:val="left"/>
+      <w:pPr>
+        <w:ind w:left="6480" w:hanging="360"/>
+      </w:pPr>
+      <w:rPr>
+        <w:rFonts w:ascii="Wingdings" w:hAnsi="Wingdings" w:hint="default"/>
+      </w:rPr>
+    </w:lvl>
+  </w:abstractNum>
+  <w:abstractNum w:abstractNumId="1" w15:restartNumberingAfterBreak="0">
+    <w:nsid w:val="4BA0015F"/>
+    <w:multiLevelType w:val="hybridMultilevel"/>
+    <w:tmpl w:val="B02AB466"/>
+    <w:lvl w:ilvl="0" w:tplc="D7B48DFA">
+      <w:numFmt w:val="bullet"/>
+      <w:lvlText w:val="-"/>
+      <w:lvlJc w:val="left"/>
+      <w:pPr>
+        <w:ind w:left="765" w:hanging="360"/>
+      </w:pPr>
+      <w:rPr>
+        <w:rFonts w:ascii="Calibri" w:eastAsiaTheme="minorHAnsi" w:hAnsi="Calibri" w:cs="Calibri" w:hint="default"/>
+      </w:rPr>
+    </w:lvl>
+    <w:lvl w:ilvl="1" w:tplc="08090003" w:tentative="1">
+      <w:start w:val="1"/>
+      <w:numFmt w:val="bullet"/>
+      <w:lvlText w:val="o"/>
+      <w:lvlJc w:val="left"/>
+      <w:pPr>
+        <w:ind w:left="1485" w:hanging="360"/>
+      </w:pPr>
+      <w:rPr>
+        <w:rFonts w:ascii="Courier New" w:hAnsi="Courier New" w:cs="Courier New" w:hint="default"/>
+      </w:rPr>
+    </w:lvl>
+    <w:lvl w:ilvl="2" w:tplc="08090005" w:tentative="1">
+      <w:start w:val="1"/>
+      <w:numFmt w:val="bullet"/>
+      <w:lvlText w:val=""/>
+      <w:lvlJc w:val="left"/>
+      <w:pPr>
+        <w:ind w:left="2205" w:hanging="360"/>
+      </w:pPr>
+      <w:rPr>
+        <w:rFonts w:ascii="Wingdings" w:hAnsi="Wingdings" w:hint="default"/>
+      </w:rPr>
+    </w:lvl>
+    <w:lvl w:ilvl="3" w:tplc="08090001" w:tentative="1">
+      <w:start w:val="1"/>
+      <w:numFmt w:val="bullet"/>
+      <w:lvlText w:val=""/>
+      <w:lvlJc w:val="left"/>
+      <w:pPr>
+        <w:ind w:left="2925" w:hanging="360"/>
+      </w:pPr>
+      <w:rPr>
+        <w:rFonts w:ascii="Symbol" w:hAnsi="Symbol" w:hint="default"/>
+      </w:rPr>
+    </w:lvl>
+    <w:lvl w:ilvl="4" w:tplc="08090003" w:tentative="1">
+      <w:start w:val="1"/>
+      <w:numFmt w:val="bullet"/>
+      <w:lvlText w:val="o"/>
+      <w:lvlJc w:val="left"/>
+      <w:pPr>
+        <w:ind w:left="3645" w:hanging="360"/>
+      </w:pPr>
+      <w:rPr>
+        <w:rFonts w:ascii="Courier New" w:hAnsi="Courier New" w:cs="Courier New" w:hint="default"/>
+      </w:rPr>
+    </w:lvl>
+    <w:lvl w:ilvl="5" w:tplc="08090005" w:tentative="1">
+      <w:start w:val="1"/>
+      <w:numFmt w:val="bullet"/>
+      <w:lvlText w:val=""/>
+      <w:lvlJc w:val="left"/>
+      <w:pPr>
+        <w:ind w:left="4365" w:hanging="360"/>
+      </w:pPr>
+      <w:rPr>
+        <w:rFonts w:ascii="Wingdings" w:hAnsi="Wingdings" w:hint="default"/>
+      </w:rPr>
+    </w:lvl>
+    <w:lvl w:ilvl="6" w:tplc="08090001" w:tentative="1">
+      <w:start w:val="1"/>
+      <w:numFmt w:val="bullet"/>
+      <w:lvlText w:val=""/>
+      <w:lvlJc w:val="left"/>
+      <w:pPr>
+        <w:ind w:left="5085" w:hanging="360"/>
+      </w:pPr>
+      <w:rPr>
+        <w:rFonts w:ascii="Symbol" w:hAnsi="Symbol" w:hint="default"/>
+      </w:rPr>
+    </w:lvl>
+    <w:lvl w:ilvl="7" w:tplc="08090003" w:tentative="1">
+      <w:start w:val="1"/>
+      <w:numFmt w:val="bullet"/>
+      <w:lvlText w:val="o"/>
+      <w:lvlJc w:val="left"/>
+      <w:pPr>
+        <w:ind w:left="5805" w:hanging="360"/>
+      </w:pPr>
+      <w:rPr>
+        <w:rFonts w:ascii="Courier New" w:hAnsi="Courier New" w:cs="Courier New" w:hint="default"/>
+      </w:rPr>
+    </w:lvl>
+    <w:lvl w:ilvl="8" w:tplc="08090005" w:tentative="1">
+      <w:start w:val="1"/>
+      <w:numFmt w:val="bullet"/>
+      <w:lvlText w:val=""/>
+      <w:lvlJc w:val="left"/>
+      <w:pPr>
+        <w:ind w:left="6525" w:hanging="360"/>
+      </w:pPr>
+      <w:rPr>
+        <w:rFonts w:ascii="Wingdings" w:hAnsi="Wingdings" w:hint="default"/>
+      </w:rPr>
+    </w:lvl>
+  </w:abstractNum>
+  <w:abstractNum w:abstractNumId="2" w15:restartNumberingAfterBreak="0">
+    <w:nsid w:val="58B018E6"/>
+    <w:multiLevelType w:val="hybridMultilevel"/>
+    <w:tmpl w:val="5718B9FC"/>
+    <w:lvl w:ilvl="0" w:tplc="D7B48DFA">
+      <w:numFmt w:val="bullet"/>
+      <w:lvlText w:val="-"/>
+      <w:lvlJc w:val="left"/>
+      <w:pPr>
+        <w:ind w:left="720" w:hanging="360"/>
+      </w:pPr>
+      <w:rPr>
+        <w:rFonts w:ascii="Calibri" w:eastAsiaTheme="minorHAnsi" w:hAnsi="Calibri" w:cs="Calibri" w:hint="default"/>
+      </w:rPr>
+    </w:lvl>
+    <w:lvl w:ilvl="1" w:tplc="08090003" w:tentative="1">
+      <w:start w:val="1"/>
+      <w:numFmt w:val="bullet"/>
+      <w:lvlText w:val="o"/>
+      <w:lvlJc w:val="left"/>
+      <w:pPr>
+        <w:ind w:left="1440" w:hanging="360"/>
+      </w:pPr>
+      <w:rPr>
+        <w:rFonts w:ascii="Courier New" w:hAnsi="Courier New" w:cs="Courier New" w:hint="default"/>
+      </w:rPr>
+    </w:lvl>
+    <w:lvl w:ilvl="2" w:tplc="08090005" w:tentative="1">
+      <w:start w:val="1"/>
+      <w:numFmt w:val="bullet"/>
+      <w:lvlText w:val=""/>
+      <w:lvlJc w:val="left"/>
+      <w:pPr>
+        <w:ind w:left="2160" w:hanging="360"/>
+      </w:pPr>
+      <w:rPr>
+        <w:rFonts w:ascii="Wingdings" w:hAnsi="Wingdings" w:hint="default"/>
+      </w:rPr>
+    </w:lvl>
+    <w:lvl w:ilvl="3" w:tplc="08090001" w:tentative="1">
+      <w:start w:val="1"/>
+      <w:numFmt w:val="bullet"/>
+      <w:lvlText w:val=""/>
+      <w:lvlJc w:val="left"/>
+      <w:pPr>
+        <w:ind w:left="2880" w:hanging="360"/>
+      </w:pPr>
+      <w:rPr>
+        <w:rFonts w:ascii="Symbol" w:hAnsi="Symbol" w:hint="default"/>
+      </w:rPr>
+    </w:lvl>
+    <w:lvl w:ilvl="4" w:tplc="08090003" w:tentative="1">
+      <w:start w:val="1"/>
+      <w:numFmt w:val="bullet"/>
+      <w:lvlText w:val="o"/>
+      <w:lvlJc w:val="left"/>
+      <w:pPr>
+        <w:ind w:left="3600" w:hanging="360"/>
+      </w:pPr>
+      <w:rPr>
+        <w:rFonts w:ascii="Courier New" w:hAnsi="Courier New" w:cs="Courier New" w:hint="default"/>
+      </w:rPr>
+    </w:lvl>
+    <w:lvl w:ilvl="5" w:tplc="08090005" w:tentative="1">
+      <w:start w:val="1"/>
+      <w:numFmt w:val="bullet"/>
+      <w:lvlText w:val=""/>
+      <w:lvlJc w:val="left"/>
+      <w:pPr>
+        <w:ind w:left="4320" w:hanging="360"/>
+      </w:pPr>
+      <w:rPr>
+        <w:rFonts w:ascii="Wingdings" w:hAnsi="Wingdings" w:hint="default"/>
+      </w:rPr>
+    </w:lvl>
+    <w:lvl w:ilvl="6" w:tplc="08090001" w:tentative="1">
+      <w:start w:val="1"/>
+      <w:numFmt w:val="bullet"/>
+      <w:lvlText w:val=""/>
+      <w:lvlJc w:val="left"/>
+      <w:pPr>
+        <w:ind w:left="5040" w:hanging="360"/>
+      </w:pPr>
+      <w:rPr>
+        <w:rFonts w:ascii="Symbol" w:hAnsi="Symbol" w:hint="default"/>
+      </w:rPr>
+    </w:lvl>
+    <w:lvl w:ilvl="7" w:tplc="08090003" w:tentative="1">
+      <w:start w:val="1"/>
+      <w:numFmt w:val="bullet"/>
+      <w:lvlText w:val="o"/>
+      <w:lvlJc w:val="left"/>
+      <w:pPr>
+        <w:ind w:left="5760" w:hanging="360"/>
+      </w:pPr>
+      <w:rPr>
+        <w:rFonts w:ascii="Courier New" w:hAnsi="Courier New" w:cs="Courier New" w:hint="default"/>
+      </w:rPr>
+    </w:lvl>
+    <w:lvl w:ilvl="8" w:tplc="08090005" w:tentative="1">
+      <w:start w:val="1"/>
+      <w:numFmt w:val="bullet"/>
+      <w:lvlText w:val=""/>
+      <w:lvlJc w:val="left"/>
+      <w:pPr>
+        <w:ind w:left="6480" w:hanging="360"/>
+      </w:pPr>
+      <w:rPr>
+        <w:rFonts w:ascii="Wingdings" w:hAnsi="Wingdings" w:hint="default"/>
+      </w:rPr>
+    </w:lvl>
+  </w:abstractNum>
+  <w:num w:numId="1" w16cid:durableId="2101484387">
+    <w:abstractNumId w:val="2"/>
+  </w:num>
+  <w:num w:numId="2" w16cid:durableId="1710761741">
+    <w:abstractNumId w:val="1"/>
+  </w:num>
+  <w:num w:numId="3" w16cid:durableId="1275092635">
+    <w:abstractNumId w:val="0"/>
+  </w:num>
+</w:numbering>
 </file>
 
 <file path=word/styles.xml><?xml version="1.0" encoding="utf-8"?>
@@ -476,6 +2289,49 @@
     <w:semiHidden/>
     <w:unhideWhenUsed/>
   </w:style>
+  <w:style w:type="character" w:styleId="Hyperlink">
+    <w:name w:val="Hyperlink"/>
+    <w:basedOn w:val="DefaultParagraphFont"/>
+    <w:uiPriority w:val="99"/>
+    <w:unhideWhenUsed/>
+    <w:rsid w:val="007F4DA1"/>
+    <w:rPr>
+      <w:color w:val="0563C1" w:themeColor="hyperlink"/>
+      <w:u w:val="single"/>
+    </w:rPr>
+  </w:style>
+  <w:style w:type="character" w:styleId="UnresolvedMention">
+    <w:name w:val="Unresolved Mention"/>
+    <w:basedOn w:val="DefaultParagraphFont"/>
+    <w:uiPriority w:val="99"/>
+    <w:semiHidden/>
+    <w:unhideWhenUsed/>
+    <w:rsid w:val="007F4DA1"/>
+    <w:rPr>
+      <w:color w:val="605E5C"/>
+      <w:shd w:val="clear" w:color="auto" w:fill="E1DFDD"/>
+    </w:rPr>
+  </w:style>
+  <w:style w:type="paragraph" w:styleId="ListParagraph">
+    <w:name w:val="List Paragraph"/>
+    <w:basedOn w:val="Normal"/>
+    <w:uiPriority w:val="34"/>
+    <w:qFormat/>
+    <w:rsid w:val="00B11146"/>
+    <w:pPr>
+      <w:ind w:left="720"/>
+      <w:contextualSpacing/>
+    </w:pPr>
+  </w:style>
+  <w:style w:type="paragraph" w:styleId="NoSpacing">
+    <w:name w:val="No Spacing"/>
+    <w:uiPriority w:val="1"/>
+    <w:qFormat/>
+    <w:rsid w:val="00B11146"/>
+    <w:pPr>
+      <w:spacing w:after="0" w:line="240" w:lineRule="auto"/>
+    </w:pPr>
+  </w:style>
 </w:styles>
 </file>
 
